--- a/PROJECT PLANNING PHASE/Sprint delivery plan.docx
+++ b/PROJECT PLANNING PHASE/Sprint delivery plan.docx
@@ -241,7 +241,11 @@
           <w:tcPr>
             <w:tcW w:w="4508" w:type="dxa"/>
           </w:tcPr>
-          <w:p/>
+          <w:p>
+            <w:r>
+              <w:t>2/11/2022</w:t>
+            </w:r>
+          </w:p>
         </w:tc>
       </w:tr>
       <w:tr>
@@ -310,11 +314,9 @@
             </w:r>
           </w:p>
           <w:p>
-            <w:proofErr w:type="gramStart"/>
             <w:r>
               <w:t>Diwahar.S.J</w:t>
             </w:r>
-            <w:proofErr w:type="gramEnd"/>
           </w:p>
           <w:p>
             <w:r>
@@ -500,23 +502,13 @@
               </w:rPr>
               <w:t xml:space="preserve"> </w:t>
             </w:r>
-            <w:proofErr w:type="gramStart"/>
             <w:r>
               <w:rPr>
                 <w:b/>
                 <w:spacing w:val="-1"/>
                 <w:sz w:val="24"/>
               </w:rPr>
-              <w:t>Requirement(</w:t>
-            </w:r>
-            <w:proofErr w:type="gramEnd"/>
-            <w:r>
-              <w:rPr>
-                <w:b/>
-                <w:spacing w:val="-1"/>
-                <w:sz w:val="24"/>
-              </w:rPr>
-              <w:t>Epic)</w:t>
+              <w:t>Requirement(Epic)</w:t>
             </w:r>
           </w:p>
         </w:tc>
@@ -819,21 +811,7 @@
               <w:rPr>
                 <w:sz w:val="24"/>
               </w:rPr>
-              <w:t xml:space="preserve">As a </w:t>
-            </w:r>
-            <w:proofErr w:type="gramStart"/>
-            <w:r>
-              <w:rPr>
-                <w:sz w:val="24"/>
-              </w:rPr>
-              <w:t>user ,I</w:t>
-            </w:r>
-            <w:proofErr w:type="gramEnd"/>
-            <w:r>
-              <w:rPr>
-                <w:sz w:val="24"/>
-              </w:rPr>
-              <w:t xml:space="preserve"> can resister for the application by</w:t>
+              <w:t>As a user ,I can resister for the application by</w:t>
             </w:r>
             <w:r>
               <w:rPr>
@@ -868,19 +846,11 @@
               </w:rPr>
               <w:t xml:space="preserve"> </w:t>
             </w:r>
-            <w:proofErr w:type="spellStart"/>
-            <w:r>
-              <w:rPr>
-                <w:sz w:val="24"/>
-              </w:rPr>
-              <w:t>email,password</w:t>
-            </w:r>
-            <w:proofErr w:type="spellEnd"/>
-            <w:r>
-              <w:rPr>
-                <w:sz w:val="24"/>
-              </w:rPr>
-              <w:t>,</w:t>
+            <w:r>
+              <w:rPr>
+                <w:sz w:val="24"/>
+              </w:rPr>
+              <w:t>email,password,</w:t>
             </w:r>
             <w:r>
               <w:rPr>
@@ -993,14 +963,12 @@
                 <w:sz w:val="24"/>
               </w:rPr>
             </w:pPr>
-            <w:proofErr w:type="spellStart"/>
             <w:r>
               <w:rPr>
                 <w:sz w:val="24"/>
               </w:rPr>
               <w:t>Dhatchanamoorthi</w:t>
             </w:r>
-            <w:proofErr w:type="spellEnd"/>
             <w:r>
               <w:rPr>
                 <w:spacing w:val="-7"/>
@@ -1214,14 +1182,12 @@
               </w:rPr>
               <w:t xml:space="preserve"> </w:t>
             </w:r>
-            <w:proofErr w:type="spellStart"/>
             <w:r>
               <w:rPr>
                 <w:sz w:val="24"/>
               </w:rPr>
               <w:t>Ihave</w:t>
             </w:r>
-            <w:proofErr w:type="spellEnd"/>
           </w:p>
           <w:p>
             <w:pPr>
@@ -1336,14 +1302,12 @@
                 <w:sz w:val="24"/>
               </w:rPr>
             </w:pPr>
-            <w:proofErr w:type="spellStart"/>
             <w:r>
               <w:rPr>
                 <w:sz w:val="24"/>
               </w:rPr>
               <w:t>Dhatchanamoorthi</w:t>
             </w:r>
-            <w:proofErr w:type="spellEnd"/>
             <w:r>
               <w:rPr>
                 <w:spacing w:val="-7"/>
@@ -1496,7 +1460,6 @@
               </w:rPr>
               <w:t xml:space="preserve"> </w:t>
             </w:r>
-            <w:proofErr w:type="gramStart"/>
             <w:r>
               <w:rPr>
                 <w:sz w:val="24"/>
@@ -1516,7 +1479,6 @@
               </w:rPr>
               <w:t>,I</w:t>
             </w:r>
-            <w:proofErr w:type="gramEnd"/>
             <w:r>
               <w:rPr>
                 <w:spacing w:val="-3"/>
@@ -1684,14 +1646,12 @@
                 <w:sz w:val="24"/>
               </w:rPr>
             </w:pPr>
-            <w:proofErr w:type="spellStart"/>
             <w:r>
               <w:rPr>
                 <w:sz w:val="24"/>
               </w:rPr>
               <w:t>Dhatchanamoorthi</w:t>
             </w:r>
-            <w:proofErr w:type="spellEnd"/>
             <w:r>
               <w:rPr>
                 <w:spacing w:val="-7"/>
@@ -1841,7 +1801,6 @@
               </w:rPr>
               <w:t xml:space="preserve"> </w:t>
             </w:r>
-            <w:proofErr w:type="gramStart"/>
             <w:r>
               <w:rPr>
                 <w:sz w:val="24"/>
@@ -1861,7 +1820,6 @@
               </w:rPr>
               <w:t>,I</w:t>
             </w:r>
-            <w:proofErr w:type="gramEnd"/>
             <w:r>
               <w:rPr>
                 <w:spacing w:val="-3"/>
@@ -2091,14 +2049,12 @@
                 <w:sz w:val="24"/>
               </w:rPr>
             </w:pPr>
-            <w:proofErr w:type="spellStart"/>
             <w:r>
               <w:rPr>
                 <w:sz w:val="24"/>
               </w:rPr>
               <w:t>Subashchandran</w:t>
             </w:r>
-            <w:proofErr w:type="spellEnd"/>
             <w:r>
               <w:rPr>
                 <w:spacing w:val="-5"/>
@@ -2251,14 +2207,12 @@
               </w:rPr>
               <w:t xml:space="preserve"> </w:t>
             </w:r>
-            <w:proofErr w:type="gramStart"/>
             <w:r>
               <w:rPr>
                 <w:sz w:val="24"/>
               </w:rPr>
               <w:t>user ,I</w:t>
             </w:r>
-            <w:proofErr w:type="gramEnd"/>
             <w:r>
               <w:rPr>
                 <w:spacing w:val="-7"/>
@@ -2478,14 +2432,12 @@
                 <w:sz w:val="24"/>
               </w:rPr>
             </w:pPr>
-            <w:proofErr w:type="spellStart"/>
             <w:r>
               <w:rPr>
                 <w:sz w:val="24"/>
               </w:rPr>
               <w:t>Subashchandran</w:t>
             </w:r>
-            <w:proofErr w:type="spellEnd"/>
             <w:r>
               <w:rPr>
                 <w:spacing w:val="-5"/>
@@ -2805,14 +2757,12 @@
               </w:rPr>
               <w:t xml:space="preserve"> </w:t>
             </w:r>
-            <w:proofErr w:type="spellStart"/>
             <w:r>
               <w:rPr>
                 <w:sz w:val="24"/>
               </w:rPr>
               <w:t>kumar</w:t>
             </w:r>
-            <w:proofErr w:type="spellEnd"/>
             <w:r>
               <w:rPr>
                 <w:spacing w:val="2"/>
@@ -3528,14 +3478,12 @@
               </w:rPr>
               <w:t xml:space="preserve"> </w:t>
             </w:r>
-            <w:proofErr w:type="spellStart"/>
             <w:r>
               <w:rPr>
                 <w:sz w:val="24"/>
               </w:rPr>
               <w:t>kumar</w:t>
             </w:r>
-            <w:proofErr w:type="spellEnd"/>
             <w:r>
               <w:rPr>
                 <w:spacing w:val="2"/>
@@ -3922,21 +3870,12 @@
               </w:rPr>
               <w:t xml:space="preserve"> </w:t>
             </w:r>
-            <w:proofErr w:type="gramStart"/>
-            <w:r>
-              <w:rPr>
-                <w:b/>
-                <w:sz w:val="24"/>
-              </w:rPr>
-              <w:t>Date(</w:t>
-            </w:r>
-            <w:proofErr w:type="gramEnd"/>
-            <w:r>
-              <w:rPr>
-                <w:b/>
-                <w:sz w:val="24"/>
-              </w:rPr>
-              <w:t>Planned)</w:t>
+            <w:r>
+              <w:rPr>
+                <w:b/>
+                <w:sz w:val="24"/>
+              </w:rPr>
+              <w:t>Date(Planned)</w:t>
             </w:r>
           </w:p>
         </w:tc>
@@ -4089,21 +4028,12 @@
               </w:rPr>
               <w:t xml:space="preserve"> </w:t>
             </w:r>
-            <w:proofErr w:type="gramStart"/>
-            <w:r>
-              <w:rPr>
-                <w:b/>
-                <w:sz w:val="24"/>
-              </w:rPr>
-              <w:t>Date(</w:t>
-            </w:r>
-            <w:proofErr w:type="gramEnd"/>
-            <w:r>
-              <w:rPr>
-                <w:b/>
-                <w:sz w:val="24"/>
-              </w:rPr>
-              <w:t>Actual)</w:t>
+            <w:r>
+              <w:rPr>
+                <w:b/>
+                <w:sz w:val="24"/>
+              </w:rPr>
+              <w:t>Date(Actual)</w:t>
             </w:r>
           </w:p>
         </w:tc>

--- a/PROJECT PLANNING PHASE/Sprint delivery plan.docx
+++ b/PROJECT PLANNING PHASE/Sprint delivery plan.docx
@@ -7,7 +7,6 @@
         <w:pStyle w:val="Heading1"/>
         <w:spacing w:before="78"/>
         <w:ind w:left="3806" w:right="5011"/>
-        <w:jc w:val="center"/>
       </w:pPr>
       <w:r>
         <w:t>Project</w:t>
@@ -314,9 +313,11 @@
             </w:r>
           </w:p>
           <w:p>
+            <w:proofErr w:type="gramStart"/>
             <w:r>
               <w:t>Diwahar.S.J</w:t>
             </w:r>
+            <w:proofErr w:type="gramEnd"/>
           </w:p>
           <w:p>
             <w:r>
@@ -358,10 +359,7 @@
       <w:bookmarkStart w:id="0" w:name="Product_Backlog,_Sprint_Schedule,_and_Es"/>
       <w:bookmarkEnd w:id="0"/>
       <w:r>
-        <w:t xml:space="preserve">  </w:t>
-      </w:r>
-      <w:r>
-        <w:t>Product</w:t>
+        <w:t xml:space="preserve">  Product</w:t>
       </w:r>
       <w:r>
         <w:rPr>
@@ -502,13 +500,23 @@
               </w:rPr>
               <w:t xml:space="preserve"> </w:t>
             </w:r>
+            <w:proofErr w:type="gramStart"/>
             <w:r>
               <w:rPr>
                 <w:b/>
                 <w:spacing w:val="-1"/>
                 <w:sz w:val="24"/>
               </w:rPr>
-              <w:t>Requirement(Epic)</w:t>
+              <w:t>Requirement(</w:t>
+            </w:r>
+            <w:proofErr w:type="gramEnd"/>
+            <w:r>
+              <w:rPr>
+                <w:b/>
+                <w:spacing w:val="-1"/>
+                <w:sz w:val="24"/>
+              </w:rPr>
+              <w:t>Epic)</w:t>
             </w:r>
           </w:p>
         </w:tc>
@@ -811,7 +819,21 @@
               <w:rPr>
                 <w:sz w:val="24"/>
               </w:rPr>
-              <w:t>As a user ,I can resister for the application by</w:t>
+              <w:t xml:space="preserve">As a </w:t>
+            </w:r>
+            <w:proofErr w:type="gramStart"/>
+            <w:r>
+              <w:rPr>
+                <w:sz w:val="24"/>
+              </w:rPr>
+              <w:t>user ,I</w:t>
+            </w:r>
+            <w:proofErr w:type="gramEnd"/>
+            <w:r>
+              <w:rPr>
+                <w:sz w:val="24"/>
+              </w:rPr>
+              <w:t xml:space="preserve"> can resister for the application by</w:t>
             </w:r>
             <w:r>
               <w:rPr>
@@ -846,11 +868,19 @@
               </w:rPr>
               <w:t xml:space="preserve"> </w:t>
             </w:r>
-            <w:r>
-              <w:rPr>
-                <w:sz w:val="24"/>
-              </w:rPr>
-              <w:t>email,password,</w:t>
+            <w:proofErr w:type="spellStart"/>
+            <w:r>
+              <w:rPr>
+                <w:sz w:val="24"/>
+              </w:rPr>
+              <w:t>email,password</w:t>
+            </w:r>
+            <w:proofErr w:type="spellEnd"/>
+            <w:r>
+              <w:rPr>
+                <w:sz w:val="24"/>
+              </w:rPr>
+              <w:t>,</w:t>
             </w:r>
             <w:r>
               <w:rPr>
@@ -959,28 +989,16 @@
               <w:pStyle w:val="TableParagraph"/>
               <w:spacing w:before="188"/>
               <w:ind w:left="12"/>
-              <w:rPr>
-                <w:sz w:val="24"/>
-              </w:rPr>
-            </w:pPr>
-            <w:r>
-              <w:rPr>
-                <w:sz w:val="24"/>
-              </w:rPr>
-              <w:t>Dhatchanamoorthi</w:t>
-            </w:r>
-            <w:r>
-              <w:rPr>
-                <w:spacing w:val="-7"/>
-                <w:sz w:val="24"/>
-              </w:rPr>
-              <w:t xml:space="preserve"> </w:t>
-            </w:r>
-            <w:r>
-              <w:rPr>
-                <w:sz w:val="24"/>
-              </w:rPr>
-              <w:t>AP</w:t>
+              <w:jc w:val="center"/>
+              <w:rPr>
+                <w:sz w:val="24"/>
+              </w:rPr>
+            </w:pPr>
+            <w:r>
+              <w:rPr>
+                <w:sz w:val="24"/>
+              </w:rPr>
+              <w:t>Aravinthan.T</w:t>
             </w:r>
           </w:p>
         </w:tc>
@@ -1182,12 +1200,14 @@
               </w:rPr>
               <w:t xml:space="preserve"> </w:t>
             </w:r>
+            <w:proofErr w:type="spellStart"/>
             <w:r>
               <w:rPr>
                 <w:sz w:val="24"/>
               </w:rPr>
               <w:t>Ihave</w:t>
             </w:r>
+            <w:proofErr w:type="spellEnd"/>
           </w:p>
           <w:p>
             <w:pPr>
@@ -1298,28 +1318,16 @@
               <w:pStyle w:val="TableParagraph"/>
               <w:spacing w:before="193" w:line="248" w:lineRule="exact"/>
               <w:ind w:left="12"/>
-              <w:rPr>
-                <w:sz w:val="24"/>
-              </w:rPr>
-            </w:pPr>
-            <w:r>
-              <w:rPr>
-                <w:sz w:val="24"/>
-              </w:rPr>
-              <w:t>Dhatchanamoorthi</w:t>
-            </w:r>
-            <w:r>
-              <w:rPr>
-                <w:spacing w:val="-7"/>
-                <w:sz w:val="24"/>
-              </w:rPr>
-              <w:t xml:space="preserve"> </w:t>
-            </w:r>
-            <w:r>
-              <w:rPr>
-                <w:sz w:val="24"/>
-              </w:rPr>
-              <w:t>AP</w:t>
+              <w:jc w:val="center"/>
+              <w:rPr>
+                <w:sz w:val="24"/>
+              </w:rPr>
+            </w:pPr>
+            <w:r>
+              <w:rPr>
+                <w:sz w:val="24"/>
+              </w:rPr>
+              <w:t>Sharan.S</w:t>
             </w:r>
           </w:p>
         </w:tc>
@@ -1460,6 +1468,7 @@
               </w:rPr>
               <w:t xml:space="preserve"> </w:t>
             </w:r>
+            <w:proofErr w:type="gramStart"/>
             <w:r>
               <w:rPr>
                 <w:sz w:val="24"/>
@@ -1479,6 +1488,7 @@
               </w:rPr>
               <w:t>,I</w:t>
             </w:r>
+            <w:proofErr w:type="gramEnd"/>
             <w:r>
               <w:rPr>
                 <w:spacing w:val="-3"/>
@@ -1631,6 +1641,7 @@
             <w:pPr>
               <w:pStyle w:val="TableParagraph"/>
               <w:spacing w:before="5"/>
+              <w:jc w:val="center"/>
               <w:rPr>
                 <w:b/>
                 <w:sz w:val="23"/>
@@ -1642,29 +1653,19 @@
               <w:pStyle w:val="TableParagraph"/>
               <w:spacing w:line="261" w:lineRule="exact"/>
               <w:ind w:left="12"/>
-              <w:rPr>
-                <w:sz w:val="24"/>
-              </w:rPr>
-            </w:pPr>
-            <w:r>
-              <w:rPr>
-                <w:sz w:val="24"/>
-              </w:rPr>
-              <w:t>Dhatchanamoorthi</w:t>
-            </w:r>
-            <w:r>
-              <w:rPr>
-                <w:spacing w:val="-7"/>
-                <w:sz w:val="24"/>
-              </w:rPr>
-              <w:t xml:space="preserve"> </w:t>
-            </w:r>
-            <w:r>
-              <w:rPr>
-                <w:sz w:val="24"/>
-              </w:rPr>
-              <w:t>AP</w:t>
-            </w:r>
+              <w:jc w:val="center"/>
+              <w:rPr>
+                <w:sz w:val="24"/>
+              </w:rPr>
+            </w:pPr>
+            <w:proofErr w:type="gramStart"/>
+            <w:r>
+              <w:rPr>
+                <w:sz w:val="24"/>
+              </w:rPr>
+              <w:t>Diwahar.S.J</w:t>
+            </w:r>
+            <w:proofErr w:type="gramEnd"/>
           </w:p>
         </w:tc>
       </w:tr>
@@ -1801,6 +1802,7 @@
               </w:rPr>
               <w:t xml:space="preserve"> </w:t>
             </w:r>
+            <w:proofErr w:type="gramStart"/>
             <w:r>
               <w:rPr>
                 <w:sz w:val="24"/>
@@ -1820,6 +1822,7 @@
               </w:rPr>
               <w:t>,I</w:t>
             </w:r>
+            <w:proofErr w:type="gramEnd"/>
             <w:r>
               <w:rPr>
                 <w:spacing w:val="-3"/>
@@ -2035,6 +2038,7 @@
             <w:pPr>
               <w:pStyle w:val="TableParagraph"/>
               <w:spacing w:before="5"/>
+              <w:jc w:val="center"/>
               <w:rPr>
                 <w:b/>
                 <w:sz w:val="23"/>
@@ -2045,28 +2049,22 @@
             <w:pPr>
               <w:pStyle w:val="TableParagraph"/>
               <w:ind w:left="12"/>
-              <w:rPr>
-                <w:sz w:val="24"/>
-              </w:rPr>
-            </w:pPr>
-            <w:r>
-              <w:rPr>
-                <w:sz w:val="24"/>
-              </w:rPr>
-              <w:t>Subashchandran</w:t>
-            </w:r>
-            <w:r>
-              <w:rPr>
-                <w:spacing w:val="-5"/>
-                <w:sz w:val="24"/>
-              </w:rPr>
-              <w:t xml:space="preserve"> </w:t>
-            </w:r>
-            <w:r>
-              <w:rPr>
-                <w:sz w:val="24"/>
-              </w:rPr>
-              <w:t>P</w:t>
+              <w:jc w:val="center"/>
+              <w:rPr>
+                <w:sz w:val="24"/>
+              </w:rPr>
+            </w:pPr>
+            <w:r>
+              <w:rPr>
+                <w:sz w:val="24"/>
+              </w:rPr>
+              <w:t>S</w:t>
+            </w:r>
+            <w:r>
+              <w:rPr>
+                <w:sz w:val="24"/>
+              </w:rPr>
+              <w:t>neha.Y</w:t>
             </w:r>
           </w:p>
         </w:tc>
@@ -2207,12 +2205,14 @@
               </w:rPr>
               <w:t xml:space="preserve"> </w:t>
             </w:r>
+            <w:proofErr w:type="gramStart"/>
             <w:r>
               <w:rPr>
                 <w:sz w:val="24"/>
               </w:rPr>
               <w:t>user ,I</w:t>
             </w:r>
+            <w:proofErr w:type="gramEnd"/>
             <w:r>
               <w:rPr>
                 <w:spacing w:val="-7"/>
@@ -2417,6 +2417,7 @@
             <w:pPr>
               <w:pStyle w:val="TableParagraph"/>
               <w:spacing w:before="5"/>
+              <w:jc w:val="center"/>
               <w:rPr>
                 <w:b/>
                 <w:sz w:val="23"/>
@@ -2428,28 +2429,16 @@
               <w:pStyle w:val="TableParagraph"/>
               <w:spacing w:line="266" w:lineRule="exact"/>
               <w:ind w:left="12"/>
-              <w:rPr>
-                <w:sz w:val="24"/>
-              </w:rPr>
-            </w:pPr>
-            <w:r>
-              <w:rPr>
-                <w:sz w:val="24"/>
-              </w:rPr>
-              <w:t>Subashchandran</w:t>
-            </w:r>
-            <w:r>
-              <w:rPr>
-                <w:spacing w:val="-5"/>
-                <w:sz w:val="24"/>
-              </w:rPr>
-              <w:t xml:space="preserve"> </w:t>
-            </w:r>
-            <w:r>
-              <w:rPr>
-                <w:sz w:val="24"/>
-              </w:rPr>
-              <w:t>P</w:t>
+              <w:jc w:val="center"/>
+              <w:rPr>
+                <w:sz w:val="24"/>
+              </w:rPr>
+            </w:pPr>
+            <w:r>
+              <w:rPr>
+                <w:sz w:val="24"/>
+              </w:rPr>
+              <w:t>Sharan.S</w:t>
             </w:r>
           </w:p>
         </w:tc>
@@ -2729,6 +2718,7 @@
           <w:p>
             <w:pPr>
               <w:pStyle w:val="TableParagraph"/>
+              <w:jc w:val="center"/>
               <w:rPr>
                 <w:b/>
                 <w:sz w:val="23"/>
@@ -2740,41 +2730,22 @@
               <w:pStyle w:val="TableParagraph"/>
               <w:spacing w:before="1" w:line="267" w:lineRule="exact"/>
               <w:ind w:left="12"/>
-              <w:rPr>
-                <w:sz w:val="24"/>
-              </w:rPr>
-            </w:pPr>
-            <w:r>
-              <w:rPr>
-                <w:sz w:val="24"/>
-              </w:rPr>
-              <w:t>Senthil</w:t>
-            </w:r>
-            <w:r>
-              <w:rPr>
-                <w:spacing w:val="-8"/>
-                <w:sz w:val="24"/>
-              </w:rPr>
-              <w:t xml:space="preserve"> </w:t>
-            </w:r>
-            <w:r>
-              <w:rPr>
-                <w:sz w:val="24"/>
-              </w:rPr>
-              <w:t>kumar</w:t>
-            </w:r>
-            <w:r>
-              <w:rPr>
-                <w:spacing w:val="2"/>
-                <w:sz w:val="24"/>
-              </w:rPr>
-              <w:t xml:space="preserve"> </w:t>
-            </w:r>
-            <w:r>
-              <w:rPr>
-                <w:sz w:val="24"/>
-              </w:rPr>
-              <w:t>V</w:t>
+              <w:jc w:val="center"/>
+              <w:rPr>
+                <w:sz w:val="24"/>
+              </w:rPr>
+            </w:pPr>
+            <w:r>
+              <w:rPr>
+                <w:sz w:val="24"/>
+              </w:rPr>
+              <w:t>S</w:t>
+            </w:r>
+            <w:r>
+              <w:rPr>
+                <w:sz w:val="24"/>
+              </w:rPr>
+              <w:t>neha.Y</w:t>
             </w:r>
           </w:p>
         </w:tc>
@@ -3146,29 +3117,19 @@
               <w:pStyle w:val="TableParagraph"/>
               <w:spacing w:before="183" w:line="257" w:lineRule="exact"/>
               <w:ind w:left="12"/>
-              <w:rPr>
-                <w:sz w:val="24"/>
-              </w:rPr>
-            </w:pPr>
-            <w:r>
-              <w:rPr>
-                <w:sz w:val="24"/>
-              </w:rPr>
-              <w:t>Madhan</w:t>
-            </w:r>
-            <w:r>
-              <w:rPr>
-                <w:spacing w:val="-4"/>
-                <w:sz w:val="24"/>
-              </w:rPr>
-              <w:t xml:space="preserve"> </w:t>
-            </w:r>
-            <w:r>
-              <w:rPr>
-                <w:sz w:val="24"/>
-              </w:rPr>
-              <w:t>M</w:t>
-            </w:r>
+              <w:jc w:val="center"/>
+              <w:rPr>
+                <w:sz w:val="24"/>
+              </w:rPr>
+            </w:pPr>
+            <w:proofErr w:type="gramStart"/>
+            <w:r>
+              <w:rPr>
+                <w:sz w:val="24"/>
+              </w:rPr>
+              <w:t>Diwahar.S.J</w:t>
+            </w:r>
+            <w:proofErr w:type="gramEnd"/>
           </w:p>
         </w:tc>
       </w:tr>
@@ -3461,41 +3422,16 @@
               <w:pStyle w:val="TableParagraph"/>
               <w:spacing w:before="183" w:line="257" w:lineRule="exact"/>
               <w:ind w:left="7"/>
-              <w:rPr>
-                <w:sz w:val="24"/>
-              </w:rPr>
-            </w:pPr>
-            <w:r>
-              <w:rPr>
-                <w:sz w:val="24"/>
-              </w:rPr>
-              <w:t>Senthil</w:t>
-            </w:r>
-            <w:r>
-              <w:rPr>
-                <w:spacing w:val="-8"/>
-                <w:sz w:val="24"/>
-              </w:rPr>
-              <w:t xml:space="preserve"> </w:t>
-            </w:r>
-            <w:r>
-              <w:rPr>
-                <w:sz w:val="24"/>
-              </w:rPr>
-              <w:t>kumar</w:t>
-            </w:r>
-            <w:r>
-              <w:rPr>
-                <w:spacing w:val="2"/>
-                <w:sz w:val="24"/>
-              </w:rPr>
-              <w:t xml:space="preserve"> </w:t>
-            </w:r>
-            <w:r>
-              <w:rPr>
-                <w:sz w:val="24"/>
-              </w:rPr>
-              <w:t>V</w:t>
+              <w:jc w:val="center"/>
+              <w:rPr>
+                <w:sz w:val="24"/>
+              </w:rPr>
+            </w:pPr>
+            <w:r>
+              <w:rPr>
+                <w:sz w:val="24"/>
+              </w:rPr>
+              <w:t>Aravinthan.T</w:t>
             </w:r>
           </w:p>
         </w:tc>
@@ -3870,12 +3806,21 @@
               </w:rPr>
               <w:t xml:space="preserve"> </w:t>
             </w:r>
-            <w:r>
-              <w:rPr>
-                <w:b/>
-                <w:sz w:val="24"/>
-              </w:rPr>
-              <w:t>Date(Planned)</w:t>
+            <w:proofErr w:type="gramStart"/>
+            <w:r>
+              <w:rPr>
+                <w:b/>
+                <w:sz w:val="24"/>
+              </w:rPr>
+              <w:t>Date(</w:t>
+            </w:r>
+            <w:proofErr w:type="gramEnd"/>
+            <w:r>
+              <w:rPr>
+                <w:b/>
+                <w:sz w:val="24"/>
+              </w:rPr>
+              <w:t>Planned)</w:t>
             </w:r>
           </w:p>
         </w:tc>
@@ -4028,12 +3973,21 @@
               </w:rPr>
               <w:t xml:space="preserve"> </w:t>
             </w:r>
-            <w:r>
-              <w:rPr>
-                <w:b/>
-                <w:sz w:val="24"/>
-              </w:rPr>
-              <w:t>Date(Actual)</w:t>
+            <w:proofErr w:type="gramStart"/>
+            <w:r>
+              <w:rPr>
+                <w:b/>
+                <w:sz w:val="24"/>
+              </w:rPr>
+              <w:t>Date(</w:t>
+            </w:r>
+            <w:proofErr w:type="gramEnd"/>
+            <w:r>
+              <w:rPr>
+                <w:b/>
+                <w:sz w:val="24"/>
+              </w:rPr>
+              <w:t>Actual)</w:t>
             </w:r>
           </w:p>
         </w:tc>
